--- a/trunk/my-springmvc/src/main/doc/ligerui-crud参考API.docx
+++ b/trunk/my-springmvc/src/main/doc/ligerui-crud参考API.docx
@@ -7,11 +7,19 @@
         <w:pStyle w:val="1"/>
         <w:jc w:val="center"/>
       </w:pPr>
-      <w:r>
-        <w:rPr>
-          <w:rFonts w:hint="eastAsia"/>
-        </w:rPr>
-        <w:t xml:space="preserve">LigerUI-crud </w:t>
+      <w:proofErr w:type="spellStart"/>
+      <w:r>
+        <w:rPr>
+          <w:rFonts w:hint="eastAsia"/>
+        </w:rPr>
+        <w:t>LigerUI</w:t>
+      </w:r>
+      <w:proofErr w:type="spellEnd"/>
+      <w:r>
+        <w:rPr>
+          <w:rFonts w:hint="eastAsia"/>
+        </w:rPr>
+        <w:t xml:space="preserve">-crud </w:t>
       </w:r>
       <w:r>
         <w:rPr>
@@ -54,24 +62,28 @@
         </w:rPr>
         <w:t>使用该轻量级框架必须加入</w:t>
       </w:r>
+      <w:proofErr w:type="spellStart"/>
       <w:r>
         <w:rPr>
           <w:rFonts w:hint="eastAsia"/>
         </w:rPr>
         <w:t>jQuery</w:t>
       </w:r>
+      <w:proofErr w:type="spellEnd"/>
       <w:r>
         <w:rPr>
           <w:rFonts w:hint="eastAsia"/>
         </w:rPr>
         <w:t>以及</w:t>
       </w:r>
+      <w:proofErr w:type="spellStart"/>
       <w:r>
         <w:rPr>
           <w:rFonts w:hint="eastAsia"/>
         </w:rPr>
         <w:t>LigerUI</w:t>
       </w:r>
+      <w:proofErr w:type="spellEnd"/>
       <w:r>
         <w:rPr>
           <w:rFonts w:hint="eastAsia"/>
@@ -90,24 +102,28 @@
         </w:rPr>
         <w:t>文件，需要对</w:t>
       </w:r>
+      <w:proofErr w:type="spellStart"/>
       <w:r>
         <w:rPr>
           <w:rFonts w:hint="eastAsia"/>
         </w:rPr>
         <w:t>jQuery</w:t>
       </w:r>
+      <w:proofErr w:type="spellEnd"/>
       <w:r>
         <w:rPr>
           <w:rFonts w:hint="eastAsia"/>
         </w:rPr>
         <w:t>、</w:t>
       </w:r>
+      <w:proofErr w:type="spellStart"/>
       <w:r>
         <w:rPr>
           <w:rFonts w:hint="eastAsia"/>
         </w:rPr>
         <w:t>LigerUI</w:t>
       </w:r>
+      <w:proofErr w:type="spellEnd"/>
       <w:r>
         <w:rPr>
           <w:rFonts w:hint="eastAsia"/>
@@ -481,12 +497,14 @@
                 <w:rFonts w:ascii="Times New Roman" w:hAnsi="Times New Roman" w:cs="Times New Roman"/>
               </w:rPr>
             </w:pPr>
+            <w:proofErr w:type="spellStart"/>
             <w:r>
               <w:rPr>
                 <w:rFonts w:ascii="Times New Roman" w:hAnsi="Times New Roman" w:cs="Times New Roman"/>
               </w:rPr>
               <w:t>formInitUrl</w:t>
             </w:r>
+            <w:proofErr w:type="spellEnd"/>
           </w:p>
         </w:tc>
         <w:tc>
@@ -564,12 +582,14 @@
                 <w:rFonts w:ascii="Times New Roman" w:hAnsi="Times New Roman" w:cs="Times New Roman"/>
               </w:rPr>
             </w:pPr>
+            <w:proofErr w:type="spellStart"/>
             <w:r>
               <w:rPr>
                 <w:rFonts w:ascii="Times New Roman" w:hAnsi="Times New Roman" w:cs="Times New Roman"/>
               </w:rPr>
               <w:t>saveUrl</w:t>
             </w:r>
+            <w:proofErr w:type="spellEnd"/>
           </w:p>
         </w:tc>
         <w:tc>
@@ -647,12 +667,14 @@
                 <w:rFonts w:ascii="Times New Roman" w:hAnsi="Times New Roman" w:cs="Times New Roman"/>
               </w:rPr>
             </w:pPr>
+            <w:proofErr w:type="spellStart"/>
             <w:r>
               <w:rPr>
                 <w:rFonts w:ascii="Times New Roman" w:hAnsi="Times New Roman" w:cs="Times New Roman"/>
               </w:rPr>
               <w:t>updateUrl</w:t>
             </w:r>
+            <w:proofErr w:type="spellEnd"/>
           </w:p>
         </w:tc>
         <w:tc>
@@ -730,12 +752,14 @@
                 <w:rFonts w:ascii="Times New Roman" w:hAnsi="Times New Roman" w:cs="Times New Roman"/>
               </w:rPr>
             </w:pPr>
+            <w:proofErr w:type="spellStart"/>
             <w:r>
               <w:rPr>
                 <w:rFonts w:ascii="Times New Roman" w:hAnsi="Times New Roman" w:cs="Times New Roman"/>
               </w:rPr>
               <w:t>removeUrl</w:t>
             </w:r>
+            <w:proofErr w:type="spellEnd"/>
           </w:p>
         </w:tc>
         <w:tc>
@@ -813,12 +837,14 @@
                 <w:rFonts w:ascii="Times New Roman" w:hAnsi="Times New Roman" w:cs="Times New Roman"/>
               </w:rPr>
             </w:pPr>
+            <w:proofErr w:type="spellStart"/>
             <w:r>
               <w:rPr>
                 <w:rFonts w:ascii="Times New Roman" w:hAnsi="Times New Roman" w:cs="Times New Roman"/>
               </w:rPr>
               <w:t>uploadUrl</w:t>
             </w:r>
+            <w:proofErr w:type="spellEnd"/>
           </w:p>
         </w:tc>
         <w:tc>
@@ -961,12 +987,14 @@
                 <w:rFonts w:ascii="Times New Roman" w:hAnsi="Times New Roman" w:cs="Times New Roman"/>
               </w:rPr>
             </w:pPr>
+            <w:proofErr w:type="gramStart"/>
             <w:r>
               <w:rPr>
                 <w:rFonts w:ascii="Times New Roman" w:hAnsi="Times New Roman" w:cs="Times New Roman" w:hint="eastAsia"/>
               </w:rPr>
               <w:t>grid</w:t>
             </w:r>
+            <w:proofErr w:type="gramEnd"/>
             <w:r>
               <w:rPr>
                 <w:rFonts w:ascii="Times New Roman" w:hAnsi="Times New Roman" w:cs="Times New Roman" w:hint="eastAsia"/>
@@ -993,6 +1021,7 @@
               <w:pStyle w:val="a7"/>
               <w:ind w:firstLineChars="0" w:firstLine="0"/>
             </w:pPr>
+            <w:proofErr w:type="spellStart"/>
             <w:r>
               <w:t>B</w:t>
             </w:r>
@@ -1002,6 +1031,7 @@
               </w:rPr>
               <w:t>ool</w:t>
             </w:r>
+            <w:proofErr w:type="spellEnd"/>
           </w:p>
         </w:tc>
         <w:tc>
@@ -1085,6 +1115,7 @@
               <w:pStyle w:val="a7"/>
               <w:ind w:firstLineChars="0" w:firstLine="0"/>
             </w:pPr>
+            <w:proofErr w:type="spellStart"/>
             <w:r>
               <w:t>B</w:t>
             </w:r>
@@ -1094,6 +1125,7 @@
               </w:rPr>
               <w:t>ool</w:t>
             </w:r>
+            <w:proofErr w:type="spellEnd"/>
           </w:p>
         </w:tc>
         <w:tc>
@@ -1145,21 +1177,31 @@
                 <w:rFonts w:ascii="Times New Roman" w:hAnsi="Times New Roman" w:cs="Times New Roman"/>
               </w:rPr>
             </w:pPr>
+            <w:proofErr w:type="gramStart"/>
             <w:r>
               <w:rPr>
                 <w:rFonts w:ascii="Times New Roman" w:hAnsi="Times New Roman" w:cs="Times New Roman" w:hint="eastAsia"/>
               </w:rPr>
-              <w:t>grid.</w:t>
+              <w:t>grid</w:t>
+            </w:r>
+            <w:proofErr w:type="gramEnd"/>
+            <w:r>
+              <w:rPr>
+                <w:rFonts w:ascii="Times New Roman" w:hAnsi="Times New Roman" w:cs="Times New Roman" w:hint="eastAsia"/>
+              </w:rPr>
+              <w:t>.</w:t>
             </w:r>
             <w:r>
               <w:t xml:space="preserve"> </w:t>
             </w:r>
+            <w:proofErr w:type="spellStart"/>
             <w:r>
               <w:rPr>
                 <w:rFonts w:ascii="Times New Roman" w:hAnsi="Times New Roman" w:cs="Times New Roman"/>
               </w:rPr>
               <w:t>deleteable</w:t>
             </w:r>
+            <w:proofErr w:type="spellEnd"/>
           </w:p>
         </w:tc>
         <w:tc>
@@ -1171,6 +1213,7 @@
               <w:pStyle w:val="a7"/>
               <w:ind w:firstLineChars="0" w:firstLine="0"/>
             </w:pPr>
+            <w:proofErr w:type="spellStart"/>
             <w:r>
               <w:t>B</w:t>
             </w:r>
@@ -1180,6 +1223,7 @@
               </w:rPr>
               <w:t>ool</w:t>
             </w:r>
+            <w:proofErr w:type="spellEnd"/>
           </w:p>
         </w:tc>
         <w:tc>
@@ -1231,11 +1275,19 @@
                 <w:rFonts w:ascii="Times New Roman" w:hAnsi="Times New Roman" w:cs="Times New Roman"/>
               </w:rPr>
             </w:pPr>
+            <w:proofErr w:type="gramStart"/>
             <w:r>
               <w:rPr>
                 <w:rFonts w:ascii="Times New Roman" w:hAnsi="Times New Roman" w:cs="Times New Roman" w:hint="eastAsia"/>
               </w:rPr>
-              <w:t>grid.</w:t>
+              <w:t>grid</w:t>
+            </w:r>
+            <w:proofErr w:type="gramEnd"/>
+            <w:r>
+              <w:rPr>
+                <w:rFonts w:ascii="Times New Roman" w:hAnsi="Times New Roman" w:cs="Times New Roman" w:hint="eastAsia"/>
+              </w:rPr>
+              <w:t>.</w:t>
             </w:r>
             <w:r>
               <w:t xml:space="preserve"> </w:t>
@@ -1317,11 +1369,19 @@
                 <w:rFonts w:ascii="Times New Roman" w:hAnsi="Times New Roman" w:cs="Times New Roman"/>
               </w:rPr>
             </w:pPr>
+            <w:proofErr w:type="gramStart"/>
             <w:r>
               <w:rPr>
                 <w:rFonts w:ascii="Times New Roman" w:hAnsi="Times New Roman" w:cs="Times New Roman" w:hint="eastAsia"/>
               </w:rPr>
-              <w:t>grid.</w:t>
+              <w:t>grid</w:t>
+            </w:r>
+            <w:proofErr w:type="gramEnd"/>
+            <w:r>
+              <w:rPr>
+                <w:rFonts w:ascii="Times New Roman" w:hAnsi="Times New Roman" w:cs="Times New Roman" w:hint="eastAsia"/>
+              </w:rPr>
+              <w:t>.</w:t>
             </w:r>
             <w:r>
               <w:t xml:space="preserve"> </w:t>
@@ -1403,11 +1463,19 @@
                 <w:rFonts w:ascii="Times New Roman" w:hAnsi="Times New Roman" w:cs="Times New Roman"/>
               </w:rPr>
             </w:pPr>
+            <w:proofErr w:type="gramStart"/>
             <w:r>
               <w:rPr>
                 <w:rFonts w:ascii="Times New Roman" w:hAnsi="Times New Roman" w:cs="Times New Roman" w:hint="eastAsia"/>
               </w:rPr>
-              <w:t>grid.</w:t>
+              <w:t>grid</w:t>
+            </w:r>
+            <w:proofErr w:type="gramEnd"/>
+            <w:r>
+              <w:rPr>
+                <w:rFonts w:ascii="Times New Roman" w:hAnsi="Times New Roman" w:cs="Times New Roman" w:hint="eastAsia"/>
+              </w:rPr>
+              <w:t>.</w:t>
             </w:r>
             <w:r>
               <w:t xml:space="preserve"> </w:t>
@@ -1489,22 +1557,31 @@
                 <w:rFonts w:ascii="Times New Roman" w:hAnsi="Times New Roman" w:cs="Times New Roman"/>
               </w:rPr>
             </w:pPr>
+            <w:proofErr w:type="gramStart"/>
             <w:r>
               <w:rPr>
                 <w:rFonts w:ascii="Times New Roman" w:hAnsi="Times New Roman" w:cs="Times New Roman" w:hint="eastAsia"/>
               </w:rPr>
-              <w:lastRenderedPageBreak/>
-              <w:t>grid.</w:t>
+              <w:t>grid</w:t>
+            </w:r>
+            <w:proofErr w:type="gramEnd"/>
+            <w:r>
+              <w:rPr>
+                <w:rFonts w:ascii="Times New Roman" w:hAnsi="Times New Roman" w:cs="Times New Roman" w:hint="eastAsia"/>
+              </w:rPr>
+              <w:t>.</w:t>
             </w:r>
             <w:r>
               <w:t xml:space="preserve"> </w:t>
             </w:r>
+            <w:proofErr w:type="spellStart"/>
             <w:r>
               <w:rPr>
                 <w:rFonts w:ascii="Times New Roman" w:hAnsi="Times New Roman" w:cs="Times New Roman"/>
               </w:rPr>
               <w:t>idField</w:t>
             </w:r>
+            <w:proofErr w:type="spellEnd"/>
           </w:p>
         </w:tc>
         <w:tc>
@@ -1536,12 +1613,14 @@
               <w:pStyle w:val="a7"/>
               <w:ind w:firstLineChars="0" w:firstLine="0"/>
             </w:pPr>
+            <w:proofErr w:type="gramStart"/>
             <w:r>
               <w:rPr>
                 <w:rFonts w:hint="eastAsia"/>
               </w:rPr>
               <w:t>主键列</w:t>
             </w:r>
+            <w:proofErr w:type="gramEnd"/>
           </w:p>
         </w:tc>
         <w:tc>
@@ -1576,21 +1655,31 @@
                 <w:rFonts w:ascii="Times New Roman" w:hAnsi="Times New Roman" w:cs="Times New Roman"/>
               </w:rPr>
             </w:pPr>
+            <w:proofErr w:type="gramStart"/>
             <w:r>
               <w:rPr>
                 <w:rFonts w:ascii="Times New Roman" w:hAnsi="Times New Roman" w:cs="Times New Roman" w:hint="eastAsia"/>
               </w:rPr>
-              <w:t>grid.</w:t>
+              <w:t>grid</w:t>
+            </w:r>
+            <w:proofErr w:type="gramEnd"/>
+            <w:r>
+              <w:rPr>
+                <w:rFonts w:ascii="Times New Roman" w:hAnsi="Times New Roman" w:cs="Times New Roman" w:hint="eastAsia"/>
+              </w:rPr>
+              <w:t>.</w:t>
             </w:r>
             <w:r>
               <w:t xml:space="preserve"> </w:t>
             </w:r>
+            <w:proofErr w:type="spellStart"/>
             <w:r>
               <w:rPr>
                 <w:rFonts w:ascii="Times New Roman" w:hAnsi="Times New Roman" w:cs="Times New Roman"/>
               </w:rPr>
               <w:t>dataUrl</w:t>
             </w:r>
+            <w:proofErr w:type="spellEnd"/>
           </w:p>
         </w:tc>
         <w:tc>
@@ -1668,11 +1757,19 @@
                 <w:rFonts w:ascii="Times New Roman" w:hAnsi="Times New Roman" w:cs="Times New Roman"/>
               </w:rPr>
             </w:pPr>
+            <w:proofErr w:type="gramStart"/>
             <w:r>
               <w:rPr>
                 <w:rFonts w:ascii="Times New Roman" w:hAnsi="Times New Roman" w:cs="Times New Roman" w:hint="eastAsia"/>
               </w:rPr>
-              <w:t>grid.</w:t>
+              <w:t>grid</w:t>
+            </w:r>
+            <w:proofErr w:type="gramEnd"/>
+            <w:r>
+              <w:rPr>
+                <w:rFonts w:ascii="Times New Roman" w:hAnsi="Times New Roman" w:cs="Times New Roman" w:hint="eastAsia"/>
+              </w:rPr>
+              <w:t>.</w:t>
             </w:r>
             <w:r>
               <w:t xml:space="preserve"> </w:t>
@@ -1694,6 +1791,7 @@
               <w:pStyle w:val="a7"/>
               <w:ind w:firstLineChars="0" w:firstLine="0"/>
             </w:pPr>
+            <w:proofErr w:type="spellStart"/>
             <w:r>
               <w:t>B</w:t>
             </w:r>
@@ -1703,6 +1801,7 @@
               </w:rPr>
               <w:t>ool</w:t>
             </w:r>
+            <w:proofErr w:type="spellEnd"/>
           </w:p>
         </w:tc>
         <w:tc>
@@ -1754,21 +1853,31 @@
                 <w:rFonts w:ascii="Times New Roman" w:hAnsi="Times New Roman" w:cs="Times New Roman"/>
               </w:rPr>
             </w:pPr>
+            <w:proofErr w:type="gramStart"/>
             <w:r>
               <w:rPr>
                 <w:rFonts w:ascii="Times New Roman" w:hAnsi="Times New Roman" w:cs="Times New Roman" w:hint="eastAsia"/>
               </w:rPr>
-              <w:t>grid.</w:t>
+              <w:t>grid</w:t>
+            </w:r>
+            <w:proofErr w:type="gramEnd"/>
+            <w:r>
+              <w:rPr>
+                <w:rFonts w:ascii="Times New Roman" w:hAnsi="Times New Roman" w:cs="Times New Roman" w:hint="eastAsia"/>
+              </w:rPr>
+              <w:t>.</w:t>
             </w:r>
             <w:r>
               <w:t xml:space="preserve"> </w:t>
             </w:r>
+            <w:proofErr w:type="spellStart"/>
             <w:r>
               <w:rPr>
                 <w:rFonts w:ascii="Times New Roman" w:hAnsi="Times New Roman" w:cs="Times New Roman"/>
               </w:rPr>
               <w:t>pageSize</w:t>
             </w:r>
+            <w:proofErr w:type="spellEnd"/>
           </w:p>
         </w:tc>
         <w:tc>
@@ -1780,6 +1889,7 @@
               <w:pStyle w:val="a7"/>
               <w:ind w:firstLineChars="0" w:firstLine="0"/>
             </w:pPr>
+            <w:proofErr w:type="spellStart"/>
             <w:r>
               <w:t>I</w:t>
             </w:r>
@@ -1789,6 +1899,7 @@
               </w:rPr>
               <w:t>nt</w:t>
             </w:r>
+            <w:proofErr w:type="spellEnd"/>
           </w:p>
         </w:tc>
         <w:tc>
@@ -1840,21 +1951,31 @@
                 <w:rFonts w:ascii="Times New Roman" w:hAnsi="Times New Roman" w:cs="Times New Roman"/>
               </w:rPr>
             </w:pPr>
+            <w:proofErr w:type="gramStart"/>
             <w:r>
               <w:rPr>
                 <w:rFonts w:ascii="Times New Roman" w:hAnsi="Times New Roman" w:cs="Times New Roman" w:hint="eastAsia"/>
               </w:rPr>
-              <w:t>grid.</w:t>
+              <w:t>grid</w:t>
+            </w:r>
+            <w:proofErr w:type="gramEnd"/>
+            <w:r>
+              <w:rPr>
+                <w:rFonts w:ascii="Times New Roman" w:hAnsi="Times New Roman" w:cs="Times New Roman" w:hint="eastAsia"/>
+              </w:rPr>
+              <w:t>.</w:t>
             </w:r>
             <w:r>
               <w:t xml:space="preserve"> </w:t>
             </w:r>
+            <w:proofErr w:type="spellStart"/>
             <w:r>
               <w:rPr>
                 <w:rFonts w:ascii="Times New Roman" w:hAnsi="Times New Roman" w:cs="Times New Roman"/>
               </w:rPr>
               <w:t>pageList</w:t>
             </w:r>
+            <w:proofErr w:type="spellEnd"/>
           </w:p>
         </w:tc>
         <w:tc>
@@ -1866,6 +1987,7 @@
               <w:pStyle w:val="a7"/>
               <w:ind w:firstLineChars="0" w:firstLine="0"/>
             </w:pPr>
+            <w:proofErr w:type="spellStart"/>
             <w:r>
               <w:t>A</w:t>
             </w:r>
@@ -1875,6 +1997,7 @@
               </w:rPr>
               <w:t>rry</w:t>
             </w:r>
+            <w:proofErr w:type="spellEnd"/>
           </w:p>
         </w:tc>
         <w:tc>
@@ -1923,11 +2046,19 @@
                 <w:rFonts w:ascii="Times New Roman" w:hAnsi="Times New Roman" w:cs="Times New Roman"/>
               </w:rPr>
             </w:pPr>
+            <w:proofErr w:type="gramStart"/>
             <w:r>
               <w:rPr>
                 <w:rFonts w:ascii="Times New Roman" w:hAnsi="Times New Roman" w:cs="Times New Roman" w:hint="eastAsia"/>
               </w:rPr>
-              <w:t>grid.</w:t>
+              <w:t>grid</w:t>
+            </w:r>
+            <w:proofErr w:type="gramEnd"/>
+            <w:r>
+              <w:rPr>
+                <w:rFonts w:ascii="Times New Roman" w:hAnsi="Times New Roman" w:cs="Times New Roman" w:hint="eastAsia"/>
+              </w:rPr>
+              <w:t>.</w:t>
             </w:r>
             <w:r>
               <w:t xml:space="preserve"> </w:t>
@@ -1949,6 +2080,7 @@
               <w:pStyle w:val="a7"/>
               <w:ind w:firstLineChars="0" w:firstLine="0"/>
             </w:pPr>
+            <w:proofErr w:type="spellStart"/>
             <w:r>
               <w:t>B</w:t>
             </w:r>
@@ -1958,6 +2090,7 @@
               </w:rPr>
               <w:t>ool</w:t>
             </w:r>
+            <w:proofErr w:type="spellEnd"/>
           </w:p>
         </w:tc>
         <w:tc>
@@ -2009,21 +2142,31 @@
                 <w:rFonts w:ascii="Times New Roman" w:hAnsi="Times New Roman" w:cs="Times New Roman"/>
               </w:rPr>
             </w:pPr>
+            <w:proofErr w:type="gramStart"/>
             <w:r>
               <w:rPr>
                 <w:rFonts w:ascii="Times New Roman" w:hAnsi="Times New Roman" w:cs="Times New Roman" w:hint="eastAsia"/>
               </w:rPr>
-              <w:t>grid.</w:t>
+              <w:t>grid</w:t>
+            </w:r>
+            <w:proofErr w:type="gramEnd"/>
+            <w:r>
+              <w:rPr>
+                <w:rFonts w:ascii="Times New Roman" w:hAnsi="Times New Roman" w:cs="Times New Roman" w:hint="eastAsia"/>
+              </w:rPr>
+              <w:t>.</w:t>
             </w:r>
             <w:r>
               <w:t xml:space="preserve"> </w:t>
             </w:r>
+            <w:proofErr w:type="spellStart"/>
             <w:r>
               <w:rPr>
                 <w:rFonts w:ascii="Times New Roman" w:hAnsi="Times New Roman" w:cs="Times New Roman"/>
               </w:rPr>
               <w:t>singleSelect</w:t>
             </w:r>
+            <w:proofErr w:type="spellEnd"/>
           </w:p>
         </w:tc>
         <w:tc>
@@ -2035,12 +2178,14 @@
               <w:pStyle w:val="a7"/>
               <w:ind w:firstLineChars="0" w:firstLine="0"/>
             </w:pPr>
+            <w:proofErr w:type="spellStart"/>
             <w:r>
               <w:rPr>
                 <w:rFonts w:hint="eastAsia"/>
               </w:rPr>
               <w:t>bool</w:t>
             </w:r>
+            <w:proofErr w:type="spellEnd"/>
           </w:p>
         </w:tc>
         <w:tc>
@@ -2092,11 +2237,19 @@
                 <w:rFonts w:ascii="Times New Roman" w:hAnsi="Times New Roman" w:cs="Times New Roman"/>
               </w:rPr>
             </w:pPr>
+            <w:proofErr w:type="gramStart"/>
             <w:r>
               <w:rPr>
                 <w:rFonts w:ascii="Times New Roman" w:hAnsi="Times New Roman" w:cs="Times New Roman" w:hint="eastAsia"/>
               </w:rPr>
-              <w:t>grid.</w:t>
+              <w:t>grid</w:t>
+            </w:r>
+            <w:proofErr w:type="gramEnd"/>
+            <w:r>
+              <w:rPr>
+                <w:rFonts w:ascii="Times New Roman" w:hAnsi="Times New Roman" w:cs="Times New Roman" w:hint="eastAsia"/>
+              </w:rPr>
+              <w:t>.</w:t>
             </w:r>
             <w:r>
               <w:t xml:space="preserve"> </w:t>
@@ -2178,12 +2331,14 @@
                 <w:rFonts w:ascii="Times New Roman" w:hAnsi="Times New Roman" w:cs="Times New Roman"/>
               </w:rPr>
             </w:pPr>
+            <w:proofErr w:type="gramStart"/>
             <w:r>
               <w:rPr>
                 <w:rFonts w:ascii="Times New Roman" w:hAnsi="Times New Roman" w:cs="Times New Roman"/>
               </w:rPr>
               <w:t>grid</w:t>
             </w:r>
+            <w:proofErr w:type="gramEnd"/>
             <w:r>
               <w:rPr>
                 <w:rFonts w:ascii="Times New Roman" w:hAnsi="Times New Roman" w:cs="Times New Roman" w:hint="eastAsia"/>
@@ -2193,12 +2348,14 @@
             <w:r>
               <w:t xml:space="preserve"> </w:t>
             </w:r>
+            <w:proofErr w:type="spellStart"/>
             <w:r>
               <w:rPr>
                 <w:rFonts w:ascii="Times New Roman" w:hAnsi="Times New Roman" w:cs="Times New Roman"/>
               </w:rPr>
               <w:t>bulkDeleteable</w:t>
             </w:r>
+            <w:proofErr w:type="spellEnd"/>
           </w:p>
         </w:tc>
         <w:tc>
@@ -2210,6 +2367,7 @@
               <w:pStyle w:val="a7"/>
               <w:ind w:firstLineChars="0" w:firstLine="0"/>
             </w:pPr>
+            <w:proofErr w:type="spellStart"/>
             <w:r>
               <w:t>B</w:t>
             </w:r>
@@ -2219,6 +2377,7 @@
               </w:rPr>
               <w:t>ool</w:t>
             </w:r>
+            <w:proofErr w:type="spellEnd"/>
           </w:p>
         </w:tc>
         <w:tc>
@@ -2268,6 +2427,7 @@
                 <w:color w:val="FF0000"/>
               </w:rPr>
             </w:pPr>
+            <w:proofErr w:type="spellStart"/>
             <w:r>
               <w:rPr>
                 <w:rFonts w:ascii="Times New Roman" w:hAnsi="Times New Roman" w:cs="Times New Roman" w:hint="eastAsia"/>
@@ -2282,6 +2442,7 @@
               </w:rPr>
               <w:t>validateDelete</w:t>
             </w:r>
+            <w:proofErr w:type="spellEnd"/>
           </w:p>
         </w:tc>
         <w:tc>
@@ -2431,6 +2592,7 @@
                 <w:color w:val="FF0000"/>
               </w:rPr>
             </w:pPr>
+            <w:proofErr w:type="gramStart"/>
             <w:r>
               <w:rPr>
                 <w:rFonts w:ascii="Times New Roman" w:hAnsi="Times New Roman" w:cs="Times New Roman"/>
@@ -2438,6 +2600,7 @@
               </w:rPr>
               <w:t>search</w:t>
             </w:r>
+            <w:proofErr w:type="gramEnd"/>
             <w:r>
               <w:rPr>
                 <w:rFonts w:ascii="Times New Roman" w:hAnsi="Times New Roman" w:cs="Times New Roman" w:hint="eastAsia"/>
@@ -2476,6 +2639,7 @@
               <w:pStyle w:val="a7"/>
               <w:ind w:firstLineChars="0" w:firstLine="0"/>
             </w:pPr>
+            <w:proofErr w:type="spellStart"/>
             <w:r>
               <w:t>A</w:t>
             </w:r>
@@ -2485,6 +2649,7 @@
               </w:rPr>
               <w:t>rry</w:t>
             </w:r>
+            <w:proofErr w:type="spellEnd"/>
           </w:p>
         </w:tc>
         <w:tc>
@@ -2537,6 +2702,7 @@
                 <w:color w:val="FF0000"/>
               </w:rPr>
             </w:pPr>
+            <w:proofErr w:type="spellStart"/>
             <w:r>
               <w:rPr>
                 <w:rFonts w:ascii="Times New Roman" w:hAnsi="Times New Roman" w:cs="Times New Roman"/>
@@ -2558,6 +2724,7 @@
               </w:rPr>
               <w:t>buttons</w:t>
             </w:r>
+            <w:proofErr w:type="spellEnd"/>
           </w:p>
         </w:tc>
         <w:tc>
@@ -2627,6 +2794,7 @@
                 <w:color w:val="FF0000"/>
               </w:rPr>
             </w:pPr>
+            <w:proofErr w:type="gramStart"/>
             <w:r>
               <w:rPr>
                 <w:rFonts w:ascii="Times New Roman" w:hAnsi="Times New Roman" w:cs="Times New Roman"/>
@@ -2634,6 +2802,7 @@
               </w:rPr>
               <w:t>search</w:t>
             </w:r>
+            <w:proofErr w:type="gramEnd"/>
             <w:r>
               <w:rPr>
                 <w:rFonts w:ascii="Times New Roman" w:hAnsi="Times New Roman" w:cs="Times New Roman" w:hint="eastAsia"/>
@@ -2647,6 +2816,7 @@
               </w:rPr>
               <w:t xml:space="preserve"> </w:t>
             </w:r>
+            <w:proofErr w:type="spellStart"/>
             <w:r>
               <w:rPr>
                 <w:rFonts w:ascii="Times New Roman" w:hAnsi="Times New Roman" w:cs="Times New Roman"/>
@@ -2654,6 +2824,7 @@
               </w:rPr>
               <w:t>beforeSubmit</w:t>
             </w:r>
+            <w:proofErr w:type="spellEnd"/>
           </w:p>
         </w:tc>
         <w:tc>
@@ -2732,6 +2903,7 @@
                 <w:color w:val="FF0000"/>
               </w:rPr>
             </w:pPr>
+            <w:proofErr w:type="spellStart"/>
             <w:r>
               <w:rPr>
                 <w:rFonts w:ascii="Times New Roman" w:hAnsi="Times New Roman" w:cs="Times New Roman" w:hint="eastAsia"/>
@@ -2739,6 +2911,7 @@
               </w:rPr>
               <w:t>diaglog</w:t>
             </w:r>
+            <w:proofErr w:type="spellEnd"/>
           </w:p>
         </w:tc>
         <w:tc>
@@ -2774,8 +2947,16 @@
               <w:rPr>
                 <w:rFonts w:hint="eastAsia"/>
               </w:rPr>
-              <w:t>弹出框对象</w:t>
-            </w:r>
+              <w:t>弹出</w:t>
+            </w:r>
+            <w:proofErr w:type="gramStart"/>
+            <w:r>
+              <w:rPr>
+                <w:rFonts w:hint="eastAsia"/>
+              </w:rPr>
+              <w:t>框对象</w:t>
+            </w:r>
+            <w:proofErr w:type="gramEnd"/>
           </w:p>
         </w:tc>
         <w:tc>
@@ -2804,6 +2985,7 @@
                 <w:rFonts w:ascii="Times New Roman" w:hAnsi="Times New Roman" w:cs="Times New Roman"/>
               </w:rPr>
             </w:pPr>
+            <w:proofErr w:type="spellStart"/>
             <w:r>
               <w:rPr>
                 <w:rFonts w:ascii="Times New Roman" w:hAnsi="Times New Roman" w:cs="Times New Roman"/>
@@ -2816,6 +2998,7 @@
               </w:rPr>
               <w:t>.width</w:t>
             </w:r>
+            <w:proofErr w:type="spellEnd"/>
           </w:p>
         </w:tc>
         <w:tc>
@@ -2827,6 +3010,7 @@
               <w:pStyle w:val="a7"/>
               <w:ind w:firstLineChars="0" w:firstLine="0"/>
             </w:pPr>
+            <w:proofErr w:type="spellStart"/>
             <w:r>
               <w:t>I</w:t>
             </w:r>
@@ -2836,6 +3020,7 @@
               </w:rPr>
               <w:t>nt</w:t>
             </w:r>
+            <w:proofErr w:type="spellEnd"/>
           </w:p>
         </w:tc>
         <w:tc>
@@ -2887,6 +3072,7 @@
                 <w:rFonts w:ascii="Times New Roman" w:hAnsi="Times New Roman" w:cs="Times New Roman"/>
               </w:rPr>
             </w:pPr>
+            <w:proofErr w:type="spellStart"/>
             <w:r>
               <w:rPr>
                 <w:rFonts w:ascii="Times New Roman" w:hAnsi="Times New Roman" w:cs="Times New Roman"/>
@@ -2899,6 +3085,7 @@
               </w:rPr>
               <w:t>.height</w:t>
             </w:r>
+            <w:proofErr w:type="spellEnd"/>
           </w:p>
         </w:tc>
         <w:tc>
@@ -2910,6 +3097,7 @@
               <w:pStyle w:val="a7"/>
               <w:ind w:firstLineChars="0" w:firstLine="0"/>
             </w:pPr>
+            <w:proofErr w:type="spellStart"/>
             <w:r>
               <w:t>I</w:t>
             </w:r>
@@ -2919,6 +3107,7 @@
               </w:rPr>
               <w:t>nt</w:t>
             </w:r>
+            <w:proofErr w:type="spellEnd"/>
           </w:p>
         </w:tc>
         <w:tc>
@@ -2934,8 +3123,16 @@
               <w:rPr>
                 <w:rFonts w:hint="eastAsia"/>
               </w:rPr>
-              <w:t>弹出框高度</w:t>
-            </w:r>
+              <w:t>弹出</w:t>
+            </w:r>
+            <w:proofErr w:type="gramStart"/>
+            <w:r>
+              <w:rPr>
+                <w:rFonts w:hint="eastAsia"/>
+              </w:rPr>
+              <w:t>框高度</w:t>
+            </w:r>
+            <w:proofErr w:type="gramEnd"/>
           </w:p>
         </w:tc>
         <w:tc>
@@ -2970,6 +3167,7 @@
                 <w:rFonts w:ascii="Times New Roman" w:hAnsi="Times New Roman" w:cs="Times New Roman"/>
               </w:rPr>
             </w:pPr>
+            <w:proofErr w:type="spellStart"/>
             <w:r>
               <w:rPr>
                 <w:rFonts w:ascii="Times New Roman" w:hAnsi="Times New Roman" w:cs="Times New Roman"/>
@@ -2982,6 +3180,7 @@
               </w:rPr>
               <w:t>.addTitle</w:t>
             </w:r>
+            <w:proofErr w:type="spellEnd"/>
           </w:p>
         </w:tc>
         <w:tc>
@@ -3059,6 +3258,7 @@
                 <w:rFonts w:ascii="Times New Roman" w:hAnsi="Times New Roman" w:cs="Times New Roman"/>
               </w:rPr>
             </w:pPr>
+            <w:proofErr w:type="spellStart"/>
             <w:r>
               <w:rPr>
                 <w:rFonts w:ascii="Times New Roman" w:hAnsi="Times New Roman" w:cs="Times New Roman"/>
@@ -3071,6 +3271,7 @@
               </w:rPr>
               <w:t>.updateTitle</w:t>
             </w:r>
+            <w:proofErr w:type="spellEnd"/>
           </w:p>
         </w:tc>
         <w:tc>
@@ -3148,6 +3349,7 @@
                 <w:rFonts w:ascii="Times New Roman" w:hAnsi="Times New Roman" w:cs="Times New Roman"/>
               </w:rPr>
             </w:pPr>
+            <w:proofErr w:type="spellStart"/>
             <w:r>
               <w:rPr>
                 <w:rFonts w:ascii="Times New Roman" w:hAnsi="Times New Roman" w:cs="Times New Roman"/>
@@ -3160,6 +3362,7 @@
               </w:rPr>
               <w:t>.addValidate</w:t>
             </w:r>
+            <w:proofErr w:type="spellEnd"/>
           </w:p>
         </w:tc>
         <w:tc>
@@ -3237,6 +3440,7 @@
                 <w:rFonts w:ascii="Times New Roman" w:hAnsi="Times New Roman" w:cs="Times New Roman"/>
               </w:rPr>
             </w:pPr>
+            <w:proofErr w:type="spellStart"/>
             <w:r>
               <w:rPr>
                 <w:rFonts w:ascii="Times New Roman" w:hAnsi="Times New Roman" w:cs="Times New Roman"/>
@@ -3249,6 +3453,7 @@
               </w:rPr>
               <w:t>.updateValidate</w:t>
             </w:r>
+            <w:proofErr w:type="spellEnd"/>
           </w:p>
         </w:tc>
         <w:tc>
@@ -3407,6 +3612,7 @@
           <w:color w:val="FF0000"/>
         </w:rPr>
       </w:pPr>
+      <w:proofErr w:type="spellStart"/>
       <w:r>
         <w:rPr>
           <w:rFonts w:ascii="Times New Roman" w:hAnsi="Times New Roman" w:cs="Times New Roman" w:hint="eastAsia"/>
@@ -3421,6 +3627,7 @@
         </w:rPr>
         <w:t>validateDelete</w:t>
       </w:r>
+      <w:proofErr w:type="spellEnd"/>
       <w:r>
         <w:rPr>
           <w:rFonts w:ascii="Times New Roman" w:hAnsi="Times New Roman" w:cs="Times New Roman" w:hint="eastAsia"/>
@@ -3474,19 +3681,51 @@
           <w:rFonts w:ascii="Times New Roman" w:hAnsi="Times New Roman" w:cs="Times New Roman"/>
           <w:color w:val="FF0000"/>
         </w:rPr>
-        <w:t>").crud("getDatagrid").getSelectedRows()</w:t>
-      </w:r>
-      <w:r>
-        <w:rPr>
-          <w:rFonts w:ascii="Times New Roman" w:hAnsi="Times New Roman" w:cs="Times New Roman" w:hint="eastAsia"/>
-        </w:rPr>
-        <w:t>获取到用户选中的数据</w:t>
-      </w:r>
+        <w:t>").crud("</w:t>
+      </w:r>
+      <w:proofErr w:type="spellStart"/>
       <w:r>
         <w:rPr>
           <w:rFonts w:ascii="Times New Roman" w:hAnsi="Times New Roman" w:cs="Times New Roman"/>
           <w:color w:val="FF0000"/>
         </w:rPr>
+        <w:t>getDatagrid</w:t>
+      </w:r>
+      <w:proofErr w:type="spellEnd"/>
+      <w:r>
+        <w:rPr>
+          <w:rFonts w:ascii="Times New Roman" w:hAnsi="Times New Roman" w:cs="Times New Roman"/>
+          <w:color w:val="FF0000"/>
+        </w:rPr>
+        <w:t>").</w:t>
+      </w:r>
+      <w:proofErr w:type="spellStart"/>
+      <w:r>
+        <w:rPr>
+          <w:rFonts w:ascii="Times New Roman" w:hAnsi="Times New Roman" w:cs="Times New Roman"/>
+          <w:color w:val="FF0000"/>
+        </w:rPr>
+        <w:t>getSelectedRows</w:t>
+      </w:r>
+      <w:proofErr w:type="spellEnd"/>
+      <w:r>
+        <w:rPr>
+          <w:rFonts w:ascii="Times New Roman" w:hAnsi="Times New Roman" w:cs="Times New Roman"/>
+          <w:color w:val="FF0000"/>
+        </w:rPr>
+        <w:t>()</w:t>
+      </w:r>
+      <w:r>
+        <w:rPr>
+          <w:rFonts w:ascii="Times New Roman" w:hAnsi="Times New Roman" w:cs="Times New Roman" w:hint="eastAsia"/>
+        </w:rPr>
+        <w:t>获取到用户选中的数据</w:t>
+      </w:r>
+      <w:r>
+        <w:rPr>
+          <w:rFonts w:ascii="Times New Roman" w:hAnsi="Times New Roman" w:cs="Times New Roman"/>
+          <w:color w:val="FF0000"/>
+        </w:rPr>
         <w:t>$("#</w:t>
       </w:r>
       <w:r>
@@ -3501,7 +3740,23 @@
           <w:rFonts w:ascii="Times New Roman" w:hAnsi="Times New Roman" w:cs="Times New Roman"/>
           <w:color w:val="FF0000"/>
         </w:rPr>
-        <w:t>").crud("getDatagrid")</w:t>
+        <w:t>").crud("</w:t>
+      </w:r>
+      <w:proofErr w:type="spellStart"/>
+      <w:r>
+        <w:rPr>
+          <w:rFonts w:ascii="Times New Roman" w:hAnsi="Times New Roman" w:cs="Times New Roman"/>
+          <w:color w:val="FF0000"/>
+        </w:rPr>
+        <w:t>getDatagrid</w:t>
+      </w:r>
+      <w:proofErr w:type="spellEnd"/>
+      <w:r>
+        <w:rPr>
+          <w:rFonts w:ascii="Times New Roman" w:hAnsi="Times New Roman" w:cs="Times New Roman"/>
+          <w:color w:val="FF0000"/>
+        </w:rPr>
+        <w:t>")</w:t>
       </w:r>
       <w:r>
         <w:rPr>
@@ -3589,6 +3844,7 @@
           <w:rFonts w:ascii="Times New Roman" w:hAnsi="Times New Roman" w:cs="Times New Roman"/>
         </w:rPr>
       </w:pPr>
+      <w:proofErr w:type="gramStart"/>
       <w:r>
         <w:rPr>
           <w:rFonts w:ascii="Times New Roman" w:hAnsi="Times New Roman" w:cs="Times New Roman"/>
@@ -3596,6 +3852,7 @@
         </w:rPr>
         <w:t>search</w:t>
       </w:r>
+      <w:proofErr w:type="gramEnd"/>
       <w:r>
         <w:rPr>
           <w:rFonts w:ascii="Times New Roman" w:hAnsi="Times New Roman" w:cs="Times New Roman" w:hint="eastAsia"/>
@@ -3635,24 +3892,28 @@
         </w:rPr>
         <w:t>传入的参数请参考</w:t>
       </w:r>
+      <w:proofErr w:type="spellStart"/>
       <w:r>
         <w:rPr>
           <w:rFonts w:ascii="Times New Roman" w:hAnsi="Times New Roman" w:cs="Times New Roman" w:hint="eastAsia"/>
         </w:rPr>
         <w:t>ligerForm</w:t>
       </w:r>
+      <w:proofErr w:type="spellEnd"/>
       <w:r>
         <w:rPr>
           <w:rFonts w:ascii="Times New Roman" w:hAnsi="Times New Roman" w:cs="Times New Roman" w:hint="eastAsia"/>
         </w:rPr>
         <w:t>的参数，该处引用</w:t>
       </w:r>
+      <w:proofErr w:type="spellStart"/>
       <w:r>
         <w:rPr>
           <w:rFonts w:ascii="Times New Roman" w:hAnsi="Times New Roman" w:cs="Times New Roman" w:hint="eastAsia"/>
         </w:rPr>
         <w:t>ligerForm</w:t>
       </w:r>
+      <w:proofErr w:type="spellEnd"/>
       <w:r>
         <w:rPr>
           <w:rFonts w:ascii="Times New Roman" w:hAnsi="Times New Roman" w:cs="Times New Roman" w:hint="eastAsia"/>
@@ -3669,6 +3930,7 @@
           <w:color w:val="FF0000"/>
         </w:rPr>
       </w:pPr>
+      <w:proofErr w:type="spellStart"/>
       <w:r>
         <w:rPr>
           <w:rFonts w:ascii="Times New Roman" w:hAnsi="Times New Roman" w:cs="Times New Roman"/>
@@ -3690,6 +3952,7 @@
         </w:rPr>
         <w:t>buttons</w:t>
       </w:r>
+      <w:proofErr w:type="spellEnd"/>
       <w:r>
         <w:rPr>
           <w:rFonts w:ascii="Times New Roman" w:hAnsi="Times New Roman" w:cs="Times New Roman" w:hint="eastAsia"/>
@@ -3708,7 +3971,23 @@
           <w:rFonts w:ascii="Times New Roman" w:hAnsi="Times New Roman" w:cs="Times New Roman" w:hint="eastAsia"/>
           <w:color w:val="FF0000"/>
         </w:rPr>
-        <w:t>{id:xxx,text:xxx,handle:fucntion(){}}</w:t>
+        <w:t>{</w:t>
+      </w:r>
+      <w:proofErr w:type="spellStart"/>
+      <w:r>
+        <w:rPr>
+          <w:rFonts w:ascii="Times New Roman" w:hAnsi="Times New Roman" w:cs="Times New Roman" w:hint="eastAsia"/>
+          <w:color w:val="FF0000"/>
+        </w:rPr>
+        <w:t>id:xxx,text:xxx,handle:fucntion</w:t>
+      </w:r>
+      <w:proofErr w:type="spellEnd"/>
+      <w:r>
+        <w:rPr>
+          <w:rFonts w:ascii="Times New Roman" w:hAnsi="Times New Roman" w:cs="Times New Roman" w:hint="eastAsia"/>
+          <w:color w:val="FF0000"/>
+        </w:rPr>
+        <w:t>(){}}</w:t>
       </w:r>
     </w:p>
     <w:p>
@@ -3748,12 +4027,14 @@
         </w:rPr>
         <w:t>属性相当于</w:t>
       </w:r>
+      <w:proofErr w:type="spellStart"/>
       <w:r>
         <w:rPr>
           <w:rFonts w:hint="eastAsia"/>
         </w:rPr>
         <w:t>ligerForm</w:t>
       </w:r>
+      <w:proofErr w:type="spellEnd"/>
       <w:r>
         <w:rPr>
           <w:rFonts w:hint="eastAsia"/>
@@ -3778,12 +4059,14 @@
         </w:rPr>
         <w:t>属性相当于</w:t>
       </w:r>
+      <w:proofErr w:type="spellStart"/>
       <w:r>
         <w:rPr>
           <w:rFonts w:hint="eastAsia"/>
         </w:rPr>
         <w:t>ligerForm</w:t>
       </w:r>
+      <w:proofErr w:type="spellEnd"/>
       <w:r>
         <w:rPr>
           <w:rFonts w:hint="eastAsia"/>
@@ -3802,12 +4085,14 @@
         </w:rPr>
         <w:t>，其他属性可以直接使用</w:t>
       </w:r>
+      <w:proofErr w:type="spellStart"/>
       <w:r>
         <w:rPr>
           <w:rFonts w:hint="eastAsia"/>
         </w:rPr>
         <w:t>ligerForm</w:t>
       </w:r>
+      <w:proofErr w:type="spellEnd"/>
       <w:r>
         <w:rPr>
           <w:rFonts w:hint="eastAsia"/>
@@ -3848,18 +4133,22 @@
         </w:rPr>
         <w:t>中的</w:t>
       </w:r>
+      <w:proofErr w:type="spellStart"/>
       <w:r>
         <w:t>gridShow</w:t>
       </w:r>
+      <w:proofErr w:type="spellEnd"/>
       <w:r>
         <w:rPr>
           <w:rFonts w:hint="eastAsia"/>
         </w:rPr>
         <w:t xml:space="preserve"> , </w:t>
       </w:r>
+      <w:proofErr w:type="spellStart"/>
       <w:r>
         <w:t>addShow</w:t>
       </w:r>
+      <w:proofErr w:type="spellEnd"/>
       <w:r>
         <w:rPr>
           <w:rFonts w:hint="eastAsia"/>
@@ -3926,6 +4215,7 @@
         </w:rPr>
         <w:t>和</w:t>
       </w:r>
+      <w:proofErr w:type="spellStart"/>
       <w:r>
         <w:rPr>
           <w:rFonts w:hint="eastAsia"/>
@@ -3938,6 +4228,7 @@
         </w:rPr>
         <w:t>field</w:t>
       </w:r>
+      <w:proofErr w:type="spellEnd"/>
       <w:r>
         <w:rPr>
           <w:rFonts w:hint="eastAsia"/>
@@ -4049,12 +4340,14 @@
         </w:rPr>
         <w:t>中的宽度设置为</w:t>
       </w:r>
+      <w:proofErr w:type="spellStart"/>
       <w:r>
         <w:rPr>
           <w:rFonts w:hint="eastAsia"/>
         </w:rPr>
         <w:t>gridWidth</w:t>
       </w:r>
+      <w:proofErr w:type="spellEnd"/>
       <w:r>
         <w:rPr>
           <w:rFonts w:hint="eastAsia"/>
@@ -4073,12 +4366,20 @@
         </w:rPr>
         <w:t>设置为</w:t>
       </w:r>
-      <w:r>
-        <w:rPr>
-          <w:rFonts w:hint="eastAsia"/>
-        </w:rPr>
-        <w:t>dialogWidth</w:t>
-      </w:r>
+      <w:proofErr w:type="spellStart"/>
+      <w:r>
+        <w:rPr>
+          <w:rFonts w:hint="eastAsia"/>
+        </w:rPr>
+        <w:t>field</w:t>
+      </w:r>
+      <w:r>
+        <w:rPr>
+          <w:rFonts w:hint="eastAsia"/>
+        </w:rPr>
+        <w:t>Width</w:t>
+      </w:r>
+      <w:proofErr w:type="spellEnd"/>
       <w:r>
         <w:rPr>
           <w:rFonts w:hint="eastAsia"/>
@@ -4133,9 +4434,11 @@
         </w:rPr>
         <w:t>对象接收，请传入</w:t>
       </w:r>
+      <w:proofErr w:type="spellStart"/>
       <w:r>
         <w:t>strutsFieldName</w:t>
       </w:r>
+      <w:proofErr w:type="spellEnd"/>
     </w:p>
     <w:p>
       <w:r>
@@ -4189,7 +4492,6 @@
         <w:rPr>
           <w:rFonts w:hint="eastAsia"/>
         </w:rPr>
-        <w:lastRenderedPageBreak/>
         <w:t>2.2</w:t>
       </w:r>
       <w:r>
@@ -4206,24 +4508,28 @@
         </w:rPr>
         <w:t>该功能使用</w:t>
       </w:r>
+      <w:proofErr w:type="spellStart"/>
       <w:r>
         <w:rPr>
           <w:rFonts w:hint="eastAsia"/>
         </w:rPr>
         <w:t>jquery</w:t>
       </w:r>
+      <w:proofErr w:type="spellEnd"/>
       <w:r>
         <w:rPr>
           <w:rFonts w:hint="eastAsia"/>
         </w:rPr>
         <w:t>的一个插件</w:t>
       </w:r>
+      <w:proofErr w:type="spellStart"/>
       <w:r>
         <w:rPr>
           <w:rFonts w:hint="eastAsia"/>
         </w:rPr>
         <w:t>jquery.validate</w:t>
       </w:r>
+      <w:proofErr w:type="spellEnd"/>
       <w:r>
         <w:rPr>
           <w:rFonts w:hint="eastAsia"/>
@@ -4343,11 +4649,19 @@
       </w:r>
     </w:p>
     <w:p>
-      <w:r>
-        <w:rPr>
-          <w:rFonts w:hint="eastAsia"/>
-        </w:rPr>
-        <w:t>validate:{</w:t>
+      <w:proofErr w:type="gramStart"/>
+      <w:r>
+        <w:rPr>
+          <w:rFonts w:hint="eastAsia"/>
+        </w:rPr>
+        <w:t>validate:</w:t>
+      </w:r>
+      <w:proofErr w:type="gramEnd"/>
+      <w:r>
+        <w:rPr>
+          <w:rFonts w:hint="eastAsia"/>
+        </w:rPr>
+        <w:t>{</w:t>
       </w:r>
     </w:p>
     <w:p>
@@ -4356,7 +4670,20 @@
           <w:rFonts w:hint="eastAsia"/>
         </w:rPr>
         <w:tab/>
-        <w:t>rules:{</w:t>
+      </w:r>
+      <w:proofErr w:type="gramStart"/>
+      <w:r>
+        <w:rPr>
+          <w:rFonts w:hint="eastAsia"/>
+        </w:rPr>
+        <w:t>rules:</w:t>
+      </w:r>
+      <w:proofErr w:type="gramEnd"/>
+      <w:r>
+        <w:rPr>
+          <w:rFonts w:hint="eastAsia"/>
+        </w:rPr>
+        <w:t>{</w:t>
       </w:r>
     </w:p>
     <w:p>
@@ -4435,8 +4762,18 @@
         </w:rPr>
         <w:tab/>
       </w:r>
-      <w:r>
-        <w:t>required:true,</w:t>
+      <w:proofErr w:type="spellStart"/>
+      <w:proofErr w:type="gramStart"/>
+      <w:r>
+        <w:t>required:</w:t>
+      </w:r>
+      <w:proofErr w:type="gramEnd"/>
+      <w:r>
+        <w:t>true</w:t>
+      </w:r>
+      <w:proofErr w:type="spellEnd"/>
+      <w:r>
+        <w:t>,</w:t>
       </w:r>
     </w:p>
     <w:p>
@@ -4448,7 +4785,16 @@
       </w:r>
       <w:r>
         <w:tab/>
-        <w:t>rangelength:[5,10]</w:t>
+      </w:r>
+      <w:proofErr w:type="spellStart"/>
+      <w:proofErr w:type="gramStart"/>
+      <w:r>
+        <w:t>rangelength</w:t>
+      </w:r>
+      <w:proofErr w:type="spellEnd"/>
+      <w:proofErr w:type="gramEnd"/>
+      <w:r>
+        <w:t>:[5,10]</w:t>
       </w:r>
     </w:p>
     <w:p>
@@ -4472,6 +4818,7 @@
       <w:pPr>
         <w:ind w:left="420" w:firstLine="420"/>
       </w:pPr>
+      <w:proofErr w:type="gramStart"/>
       <w:r>
         <w:t>password</w:t>
       </w:r>
@@ -4479,7 +4826,14 @@
         <w:rPr>
           <w:rFonts w:hint="eastAsia"/>
         </w:rPr>
-        <w:t>:{</w:t>
+        <w:t>:</w:t>
+      </w:r>
+      <w:proofErr w:type="gramEnd"/>
+      <w:r>
+        <w:rPr>
+          <w:rFonts w:hint="eastAsia"/>
+        </w:rPr>
+        <w:t>{</w:t>
       </w:r>
     </w:p>
     <w:p>
@@ -4501,8 +4855,18 @@
         </w:rPr>
         <w:tab/>
       </w:r>
-      <w:r>
-        <w:t>required:true,</w:t>
+      <w:proofErr w:type="spellStart"/>
+      <w:proofErr w:type="gramStart"/>
+      <w:r>
+        <w:t>required:</w:t>
+      </w:r>
+      <w:proofErr w:type="gramEnd"/>
+      <w:r>
+        <w:t>true</w:t>
+      </w:r>
+      <w:proofErr w:type="spellEnd"/>
+      <w:r>
+        <w:t>,</w:t>
       </w:r>
     </w:p>
     <w:p>
@@ -4514,7 +4878,16 @@
       </w:r>
       <w:r>
         <w:tab/>
-        <w:t>rangelength:[</w:t>
+      </w:r>
+      <w:proofErr w:type="spellStart"/>
+      <w:proofErr w:type="gramStart"/>
+      <w:r>
+        <w:t>rangelength</w:t>
+      </w:r>
+      <w:proofErr w:type="spellEnd"/>
+      <w:proofErr w:type="gramEnd"/>
+      <w:r>
+        <w:t>:[</w:t>
       </w:r>
       <w:r>
         <w:rPr>
@@ -4567,6 +4940,7 @@
       <w:pPr>
         <w:ind w:firstLine="420"/>
       </w:pPr>
+      <w:proofErr w:type="gramStart"/>
       <w:r>
         <w:t>messages</w:t>
       </w:r>
@@ -4574,7 +4948,14 @@
         <w:rPr>
           <w:rFonts w:hint="eastAsia"/>
         </w:rPr>
-        <w:t>:{</w:t>
+        <w:t>:</w:t>
+      </w:r>
+      <w:proofErr w:type="gramEnd"/>
+      <w:r>
+        <w:rPr>
+          <w:rFonts w:hint="eastAsia"/>
+        </w:rPr>
+        <w:t>{</w:t>
       </w:r>
     </w:p>
     <w:p>
@@ -4681,7 +5062,14 @@
       </w:r>
       <w:r>
         <w:tab/>
-        <w:t>rangelength:</w:t>
+      </w:r>
+      <w:proofErr w:type="spellStart"/>
+      <w:r>
+        <w:t>rangelength</w:t>
+      </w:r>
+      <w:proofErr w:type="spellEnd"/>
+      <w:r>
+        <w:t>:</w:t>
       </w:r>
       <w:r>
         <w:t>”</w:t>
@@ -4794,7 +5182,21 @@
         <w:rPr>
           <w:rFonts w:hint="eastAsia"/>
         </w:rPr>
-        <w:t xml:space="preserve">1)required:true               </w:t>
+        <w:t>1)</w:t>
+      </w:r>
+      <w:proofErr w:type="spellStart"/>
+      <w:r>
+        <w:rPr>
+          <w:rFonts w:hint="eastAsia"/>
+        </w:rPr>
+        <w:t>required:true</w:t>
+      </w:r>
+      <w:proofErr w:type="spellEnd"/>
+      <w:r>
+        <w:rPr>
+          <w:rFonts w:hint="eastAsia"/>
+        </w:rPr>
+        <w:t xml:space="preserve">               </w:t>
       </w:r>
       <w:r>
         <w:rPr>
@@ -4823,6 +5225,7 @@
         </w:rPr>
         <w:t>使用</w:t>
       </w:r>
+      <w:proofErr w:type="spellStart"/>
       <w:r>
         <w:rPr>
           <w:rFonts w:hint="eastAsia"/>
@@ -4830,6 +5233,7 @@
         </w:rPr>
         <w:t>ajax</w:t>
       </w:r>
+      <w:proofErr w:type="spellEnd"/>
       <w:r>
         <w:rPr>
           <w:rFonts w:hint="eastAsia"/>
@@ -4865,6 +5269,7 @@
         </w:rPr>
         <w:t>不建议使用该方法，在</w:t>
       </w:r>
+      <w:proofErr w:type="spellStart"/>
       <w:r>
         <w:rPr>
           <w:rFonts w:hint="eastAsia"/>
@@ -4872,6 +5277,7 @@
         </w:rPr>
         <w:t>virgo</w:t>
       </w:r>
+      <w:proofErr w:type="spellEnd"/>
       <w:r>
         <w:rPr>
           <w:rFonts w:hint="eastAsia"/>
@@ -4892,7 +5298,21 @@
         <w:rPr>
           <w:rFonts w:hint="eastAsia"/>
         </w:rPr>
-        <w:t xml:space="preserve">(3)email:true                  </w:t>
+        <w:t>(3)</w:t>
+      </w:r>
+      <w:proofErr w:type="spellStart"/>
+      <w:r>
+        <w:rPr>
+          <w:rFonts w:hint="eastAsia"/>
+        </w:rPr>
+        <w:t>email:true</w:t>
+      </w:r>
+      <w:proofErr w:type="spellEnd"/>
+      <w:r>
+        <w:rPr>
+          <w:rFonts w:hint="eastAsia"/>
+        </w:rPr>
+        <w:t xml:space="preserve">                  </w:t>
       </w:r>
       <w:r>
         <w:rPr>
@@ -4920,7 +5340,21 @@
         <w:rPr>
           <w:rFonts w:hint="eastAsia"/>
         </w:rPr>
-        <w:t xml:space="preserve">(5)date:true                   </w:t>
+        <w:t>(5)</w:t>
+      </w:r>
+      <w:proofErr w:type="spellStart"/>
+      <w:r>
+        <w:rPr>
+          <w:rFonts w:hint="eastAsia"/>
+        </w:rPr>
+        <w:t>date:true</w:t>
+      </w:r>
+      <w:proofErr w:type="spellEnd"/>
+      <w:r>
+        <w:rPr>
+          <w:rFonts w:hint="eastAsia"/>
+        </w:rPr>
+        <w:t xml:space="preserve">                   </w:t>
       </w:r>
       <w:r>
         <w:rPr>
@@ -4961,7 +5395,21 @@
         <w:rPr>
           <w:rFonts w:hint="eastAsia"/>
         </w:rPr>
-        <w:t xml:space="preserve">(6)dateISO:true               </w:t>
+        <w:t>(6)</w:t>
+      </w:r>
+      <w:proofErr w:type="spellStart"/>
+      <w:r>
+        <w:rPr>
+          <w:rFonts w:hint="eastAsia"/>
+        </w:rPr>
+        <w:t>dateISO:true</w:t>
+      </w:r>
+      <w:proofErr w:type="spellEnd"/>
+      <w:r>
+        <w:rPr>
+          <w:rFonts w:hint="eastAsia"/>
+        </w:rPr>
+        <w:t xml:space="preserve">               </w:t>
       </w:r>
       <w:r>
         <w:rPr>
@@ -5011,7 +5459,21 @@
         <w:rPr>
           <w:rFonts w:hint="eastAsia"/>
         </w:rPr>
-        <w:t xml:space="preserve">(7)number:true                 </w:t>
+        <w:t>(7)</w:t>
+      </w:r>
+      <w:proofErr w:type="spellStart"/>
+      <w:r>
+        <w:rPr>
+          <w:rFonts w:hint="eastAsia"/>
+        </w:rPr>
+        <w:t>number:true</w:t>
+      </w:r>
+      <w:proofErr w:type="spellEnd"/>
+      <w:r>
+        <w:rPr>
+          <w:rFonts w:hint="eastAsia"/>
+        </w:rPr>
+        <w:t xml:space="preserve">                 </w:t>
       </w:r>
       <w:r>
         <w:rPr>
@@ -5043,7 +5505,21 @@
         <w:rPr>
           <w:rFonts w:hint="eastAsia"/>
         </w:rPr>
-        <w:t xml:space="preserve">(8)digits:true                 </w:t>
+        <w:t>(8)</w:t>
+      </w:r>
+      <w:proofErr w:type="spellStart"/>
+      <w:r>
+        <w:rPr>
+          <w:rFonts w:hint="eastAsia"/>
+        </w:rPr>
+        <w:t>digits:true</w:t>
+      </w:r>
+      <w:proofErr w:type="spellEnd"/>
+      <w:r>
+        <w:rPr>
+          <w:rFonts w:hint="eastAsia"/>
+        </w:rPr>
+        <w:t xml:space="preserve">                 </w:t>
       </w:r>
       <w:r>
         <w:rPr>
@@ -5057,7 +5533,21 @@
         <w:rPr>
           <w:rFonts w:hint="eastAsia"/>
         </w:rPr>
-        <w:t xml:space="preserve">(9)creditcard:                 </w:t>
+        <w:t>(9)</w:t>
+      </w:r>
+      <w:proofErr w:type="spellStart"/>
+      <w:r>
+        <w:rPr>
+          <w:rFonts w:hint="eastAsia"/>
+        </w:rPr>
+        <w:t>creditcard</w:t>
+      </w:r>
+      <w:proofErr w:type="spellEnd"/>
+      <w:r>
+        <w:rPr>
+          <w:rFonts w:hint="eastAsia"/>
+        </w:rPr>
+        <w:t xml:space="preserve">:                 </w:t>
       </w:r>
       <w:r>
         <w:rPr>
@@ -5071,13 +5561,41 @@
         <w:rPr>
           <w:rFonts w:hint="eastAsia"/>
         </w:rPr>
-        <w:t xml:space="preserve">(10)equalTo:"#field"           </w:t>
-      </w:r>
-      <w:r>
-        <w:rPr>
-          <w:rFonts w:hint="eastAsia"/>
-        </w:rPr>
-        <w:t>输入值必须和</w:t>
+        <w:t>(10)</w:t>
+      </w:r>
+      <w:proofErr w:type="spellStart"/>
+      <w:r>
+        <w:rPr>
+          <w:rFonts w:hint="eastAsia"/>
+        </w:rPr>
+        <w:t>equalTo</w:t>
+      </w:r>
+      <w:proofErr w:type="spellEnd"/>
+      <w:r>
+        <w:rPr>
+          <w:rFonts w:hint="eastAsia"/>
+        </w:rPr>
+        <w:t xml:space="preserve">:"#field"           </w:t>
+      </w:r>
+      <w:r>
+        <w:rPr>
+          <w:rFonts w:hint="eastAsia"/>
+        </w:rPr>
+        <w:t>输入</w:t>
+      </w:r>
+      <w:proofErr w:type="gramStart"/>
+      <w:r>
+        <w:rPr>
+          <w:rFonts w:hint="eastAsia"/>
+        </w:rPr>
+        <w:t>值必须</w:t>
+      </w:r>
+      <w:proofErr w:type="gramEnd"/>
+      <w:r>
+        <w:rPr>
+          <w:rFonts w:hint="eastAsia"/>
+        </w:rPr>
+        <w:t>和</w:t>
       </w:r>
       <w:r>
         <w:rPr>
@@ -5155,7 +5673,6 @@
         <w:rPr>
           <w:rFonts w:hint="eastAsia"/>
         </w:rPr>
-        <w:lastRenderedPageBreak/>
         <w:t xml:space="preserve">(13)minlength:10               </w:t>
       </w:r>
       <w:r>
@@ -5200,7 +5717,21 @@
         <w:rPr>
           <w:rFonts w:hint="eastAsia"/>
         </w:rPr>
-        <w:t xml:space="preserve">(14)rangelength:[5,10]       </w:t>
+        <w:t>(14)</w:t>
+      </w:r>
+      <w:proofErr w:type="spellStart"/>
+      <w:r>
+        <w:rPr>
+          <w:rFonts w:hint="eastAsia"/>
+        </w:rPr>
+        <w:t>rangelength</w:t>
+      </w:r>
+      <w:proofErr w:type="spellEnd"/>
+      <w:r>
+        <w:rPr>
+          <w:rFonts w:hint="eastAsia"/>
+        </w:rPr>
+        <w:t xml:space="preserve">:[5,10]       </w:t>
       </w:r>
       <w:r>
         <w:rPr>
@@ -5262,7 +5793,21 @@
         <w:rPr>
           <w:rFonts w:hint="eastAsia"/>
         </w:rPr>
-        <w:t>输入值必须介于</w:t>
+        <w:t>输入</w:t>
+      </w:r>
+      <w:proofErr w:type="gramStart"/>
+      <w:r>
+        <w:rPr>
+          <w:rFonts w:hint="eastAsia"/>
+        </w:rPr>
+        <w:t>值必须</w:t>
+      </w:r>
+      <w:proofErr w:type="gramEnd"/>
+      <w:r>
+        <w:rPr>
+          <w:rFonts w:hint="eastAsia"/>
+        </w:rPr>
+        <w:t>介于</w:t>
       </w:r>
       <w:r>
         <w:rPr>
@@ -5358,36 +5903,42 @@
         </w:rPr>
         <w:t>由于原生的</w:t>
       </w:r>
+      <w:proofErr w:type="spellStart"/>
       <w:r>
         <w:rPr>
           <w:rFonts w:hint="eastAsia"/>
         </w:rPr>
         <w:t>ligerui</w:t>
       </w:r>
+      <w:proofErr w:type="spellEnd"/>
       <w:r>
         <w:rPr>
           <w:rFonts w:hint="eastAsia"/>
         </w:rPr>
         <w:t>没有上传组件，现在</w:t>
       </w:r>
+      <w:proofErr w:type="spellStart"/>
       <w:r>
         <w:rPr>
           <w:rFonts w:hint="eastAsia"/>
         </w:rPr>
         <w:t>ligerForm</w:t>
       </w:r>
+      <w:proofErr w:type="spellEnd"/>
       <w:r>
         <w:rPr>
           <w:rFonts w:hint="eastAsia"/>
         </w:rPr>
         <w:t>组件中加入</w:t>
       </w:r>
+      <w:proofErr w:type="spellStart"/>
       <w:r>
         <w:rPr>
           <w:rFonts w:hint="eastAsia"/>
         </w:rPr>
         <w:t>ligerFile</w:t>
       </w:r>
+      <w:proofErr w:type="spellEnd"/>
       <w:r>
         <w:rPr>
           <w:rFonts w:hint="eastAsia"/>
@@ -5505,12 +6056,14 @@
         </w:rPr>
         <w:t>fields</w:t>
       </w:r>
+      <w:proofErr w:type="gramStart"/>
       <w:r>
         <w:rPr>
           <w:rFonts w:hint="eastAsia"/>
         </w:rPr>
         <w:t>传参时</w:t>
       </w:r>
+      <w:proofErr w:type="gramEnd"/>
       <w:r>
         <w:rPr>
           <w:rFonts w:hint="eastAsia"/>
@@ -5523,18 +6076,22 @@
         </w:rPr>
         <w:t>type=</w:t>
       </w:r>
+      <w:proofErr w:type="gramStart"/>
       <w:r>
         <w:t>”</w:t>
       </w:r>
+      <w:proofErr w:type="gramEnd"/>
       <w:r>
         <w:rPr>
           <w:rFonts w:hint="eastAsia"/>
         </w:rPr>
         <w:t>file</w:t>
       </w:r>
+      <w:proofErr w:type="gramStart"/>
       <w:r>
         <w:t>”</w:t>
       </w:r>
+      <w:proofErr w:type="gramEnd"/>
       <w:r>
         <w:rPr>
           <w:rFonts w:hint="eastAsia"/>
@@ -5589,18 +6146,23 @@
         </w:rPr>
         <w:t>，如：</w:t>
       </w:r>
+      <w:proofErr w:type="spellStart"/>
       <w:r>
         <w:t>uploadBrowseId</w:t>
       </w:r>
+      <w:proofErr w:type="spellEnd"/>
       <w:r>
         <w:rPr>
           <w:rFonts w:hint="eastAsia"/>
         </w:rPr>
         <w:t>=</w:t>
       </w:r>
+      <w:proofErr w:type="gramStart"/>
       <w:r>
         <w:t>”</w:t>
       </w:r>
+      <w:proofErr w:type="spellStart"/>
+      <w:proofErr w:type="gramEnd"/>
       <w:r>
         <w:rPr>
           <w:rFonts w:hint="eastAsia"/>
@@ -5613,9 +6175,12 @@
         </w:rPr>
         <w:t>_id</w:t>
       </w:r>
+      <w:proofErr w:type="spellEnd"/>
+      <w:proofErr w:type="gramStart"/>
       <w:r>
         <w:t>”</w:t>
       </w:r>
+      <w:proofErr w:type="gramEnd"/>
       <w:r>
         <w:rPr>
           <w:rFonts w:hint="eastAsia"/>
@@ -5652,9 +6217,11 @@
         </w:rPr>
         <w:t>就是</w:t>
       </w:r>
+      <w:proofErr w:type="gramStart"/>
       <w:r>
         <w:t>”</w:t>
       </w:r>
+      <w:proofErr w:type="gramEnd"/>
       <w:r>
         <w:rPr>
           <w:rFonts w:hint="eastAsia"/>
@@ -5673,9 +6240,11 @@
         </w:rPr>
         <w:t>_id</w:t>
       </w:r>
+      <w:proofErr w:type="gramStart"/>
       <w:r>
         <w:t>”</w:t>
       </w:r>
+      <w:proofErr w:type="gramEnd"/>
       <w:r>
         <w:rPr>
           <w:rFonts w:hint="eastAsia"/>
@@ -5698,16 +6267,33 @@
         <w:t>”</w:t>
       </w:r>
       <w:r>
-        <w:t xml:space="preserve"> liger_uploadBrowse_</w:t>
-      </w:r>
+        <w:t xml:space="preserve"> </w:t>
+      </w:r>
+      <w:proofErr w:type="spellStart"/>
+      <w:r>
+        <w:t>liger_uploadBrowse</w:t>
+      </w:r>
+      <w:proofErr w:type="spellEnd"/>
+      <w:r>
+        <w:t>_</w:t>
+      </w:r>
+      <w:proofErr w:type="gramStart"/>
       <w:r>
         <w:t>”</w:t>
       </w:r>
-      <w:r>
-        <w:rPr>
-          <w:rFonts w:hint="eastAsia"/>
-        </w:rPr>
-        <w:t>+your_field_</w:t>
+      <w:proofErr w:type="gramEnd"/>
+      <w:r>
+        <w:rPr>
+          <w:rFonts w:hint="eastAsia"/>
+        </w:rPr>
+        <w:t>+</w:t>
+      </w:r>
+      <w:proofErr w:type="spellStart"/>
+      <w:r>
+        <w:rPr>
+          <w:rFonts w:hint="eastAsia"/>
+        </w:rPr>
+        <w:t>your_field_</w:t>
       </w:r>
       <w:r>
         <w:rPr>
@@ -5715,6 +6301,7 @@
         </w:rPr>
         <w:t>name</w:t>
       </w:r>
+      <w:proofErr w:type="spellEnd"/>
       <w:r>
         <w:rPr>
           <w:rFonts w:hint="eastAsia"/>
@@ -5725,9 +6312,6 @@
     <w:p>
       <w:pPr>
         <w:ind w:firstLineChars="200" w:firstLine="420"/>
-        <w:rPr>
-          <w:rFonts w:hint="eastAsia"/>
-        </w:rPr>
       </w:pPr>
       <w:r>
         <w:rPr>
@@ -5759,9 +6343,11 @@
         </w:rPr>
         <w:t>参数名为：</w:t>
       </w:r>
+      <w:proofErr w:type="spellStart"/>
       <w:r>
         <w:t>uploadSubmitId</w:t>
       </w:r>
+      <w:proofErr w:type="spellEnd"/>
       <w:r>
         <w:rPr>
           <w:rFonts w:hint="eastAsia"/>
@@ -5781,7 +6367,23 @@
         <w:t>:</w:t>
       </w:r>
       <w:r>
-        <w:t xml:space="preserve"> uploadSubmitId:"submit_button"</w:t>
+        <w:t xml:space="preserve"> </w:t>
+      </w:r>
+      <w:proofErr w:type="spellStart"/>
+      <w:r>
+        <w:t>uploadSubmitId</w:t>
+      </w:r>
+      <w:proofErr w:type="spellEnd"/>
+      <w:r>
+        <w:t>:"</w:t>
+      </w:r>
+      <w:proofErr w:type="spellStart"/>
+      <w:r>
+        <w:t>submit_button</w:t>
+      </w:r>
+      <w:proofErr w:type="spellEnd"/>
+      <w:r>
+        <w:t>"</w:t>
       </w:r>
       <w:r>
         <w:rPr>
@@ -5804,8 +6406,13 @@
       <w:r>
         <w:t>"</w:t>
       </w:r>
-      <w:r>
-        <w:t>liger_uploadSubmit_"+field.name</w:t>
+      <w:proofErr w:type="spellStart"/>
+      <w:r>
+        <w:t>liger_uploadSubmit</w:t>
+      </w:r>
+      <w:proofErr w:type="spellEnd"/>
+      <w:r>
+        <w:t>_"+field.name</w:t>
       </w:r>
       <w:r>
         <w:rPr>
@@ -5817,9 +6424,6 @@
     <w:p>
       <w:pPr>
         <w:ind w:firstLineChars="200" w:firstLine="420"/>
-        <w:rPr>
-          <w:rFonts w:hint="eastAsia"/>
-        </w:rPr>
       </w:pPr>
       <w:r>
         <w:rPr>
@@ -5827,45 +6431,53 @@
         </w:rPr>
         <w:t>默认提供了</w:t>
       </w:r>
+      <w:proofErr w:type="spellStart"/>
       <w:r>
         <w:t>onChange</w:t>
       </w:r>
+      <w:proofErr w:type="spellEnd"/>
       <w:r>
         <w:rPr>
           <w:rFonts w:hint="eastAsia"/>
         </w:rPr>
         <w:t>、</w:t>
       </w:r>
+      <w:proofErr w:type="spellStart"/>
       <w:r>
         <w:rPr>
           <w:rFonts w:hint="eastAsia"/>
         </w:rPr>
         <w:t>onComplete</w:t>
       </w:r>
+      <w:proofErr w:type="spellEnd"/>
       <w:r>
         <w:rPr>
           <w:rFonts w:hint="eastAsia"/>
         </w:rPr>
         <w:t>、</w:t>
       </w:r>
+      <w:proofErr w:type="spellStart"/>
       <w:r>
         <w:rPr>
           <w:rFonts w:hint="eastAsia"/>
         </w:rPr>
         <w:t>beforeSubmit</w:t>
       </w:r>
+      <w:proofErr w:type="spellEnd"/>
       <w:r>
         <w:rPr>
           <w:rFonts w:hint="eastAsia"/>
         </w:rPr>
         <w:t>三个方法，前两个是</w:t>
       </w:r>
+      <w:proofErr w:type="spellStart"/>
       <w:r>
         <w:rPr>
           <w:rFonts w:hint="eastAsia"/>
         </w:rPr>
         <w:t>ajaxUpload</w:t>
       </w:r>
+      <w:proofErr w:type="spellEnd"/>
       <w:r>
         <w:rPr>
           <w:rFonts w:hint="eastAsia"/>
@@ -5888,34 +6500,69 @@
     <w:p>
       <w:pPr>
         <w:ind w:firstLineChars="200" w:firstLine="420"/>
-        <w:rPr>
-          <w:rFonts w:hint="eastAsia"/>
-        </w:rPr>
       </w:pPr>
       <w:r>
         <w:rPr>
           <w:rFonts w:hint="eastAsia"/>
         </w:rPr>
-        <w:t>上传支持两种形式（自动提交：只有浏览按钮，浏览选中后就发起</w:t>
-      </w:r>
+        <w:t>上</w:t>
+      </w:r>
+      <w:proofErr w:type="gramStart"/>
+      <w:r>
+        <w:rPr>
+          <w:rFonts w:hint="eastAsia"/>
+        </w:rPr>
+        <w:t>传支持</w:t>
+      </w:r>
+      <w:proofErr w:type="gramEnd"/>
+      <w:r>
+        <w:rPr>
+          <w:rFonts w:hint="eastAsia"/>
+        </w:rPr>
+        <w:t>两种形式（自动提交：只有浏览按钮，浏览选中后就发起</w:t>
+      </w:r>
+      <w:proofErr w:type="spellStart"/>
       <w:r>
         <w:rPr>
           <w:rFonts w:hint="eastAsia"/>
         </w:rPr>
         <w:t>ajax</w:t>
       </w:r>
-      <w:r>
-        <w:rPr>
-          <w:rFonts w:hint="eastAsia"/>
-        </w:rPr>
-        <w:t>请求道后台，完成上传。手动提交：将有浏览和提交两个按钮，只有当你点击提交时才会发起请求），上传方式在属性</w:t>
-      </w:r>
-      <w:r>
-        <w:rPr>
-          <w:rFonts w:hint="eastAsia"/>
-        </w:rPr>
-        <w:t>:autoSubmit</w:t>
-      </w:r>
+      <w:proofErr w:type="spellEnd"/>
+      <w:r>
+        <w:rPr>
+          <w:rFonts w:hint="eastAsia"/>
+        </w:rPr>
+        <w:t>请求道后台，完成上传。手动提交：将有浏览和提交两个按钮，只有当你点击提交时才会发起请求），上</w:t>
+      </w:r>
+      <w:proofErr w:type="gramStart"/>
+      <w:r>
+        <w:rPr>
+          <w:rFonts w:hint="eastAsia"/>
+        </w:rPr>
+        <w:t>传方式</w:t>
+      </w:r>
+      <w:proofErr w:type="gramEnd"/>
+      <w:r>
+        <w:rPr>
+          <w:rFonts w:hint="eastAsia"/>
+        </w:rPr>
+        <w:t>在属性</w:t>
+      </w:r>
+      <w:r>
+        <w:rPr>
+          <w:rFonts w:hint="eastAsia"/>
+        </w:rPr>
+        <w:t>:</w:t>
+      </w:r>
+      <w:proofErr w:type="spellStart"/>
+      <w:r>
+        <w:rPr>
+          <w:rFonts w:hint="eastAsia"/>
+        </w:rPr>
+        <w:t>autoSubmit</w:t>
+      </w:r>
+      <w:proofErr w:type="spellEnd"/>
       <w:r>
         <w:rPr>
           <w:rFonts w:hint="eastAsia"/>
@@ -5938,9 +6585,6 @@
     <w:p>
       <w:pPr>
         <w:ind w:firstLineChars="200" w:firstLine="420"/>
-        <w:rPr>
-          <w:rFonts w:hint="eastAsia"/>
-        </w:rPr>
       </w:pPr>
       <w:r>
         <w:rPr>
@@ -5954,12 +6598,14 @@
         </w:rPr>
         <w:t>属性指定你提交的</w:t>
       </w:r>
+      <w:proofErr w:type="spellStart"/>
       <w:r>
         <w:rPr>
           <w:rFonts w:hint="eastAsia"/>
         </w:rPr>
         <w:t>url</w:t>
       </w:r>
+      <w:proofErr w:type="spellEnd"/>
       <w:r>
         <w:rPr>
           <w:rFonts w:hint="eastAsia"/>
@@ -5976,7 +6622,21 @@
         <w:rPr>
           <w:rFonts w:hint="eastAsia"/>
         </w:rPr>
-        <w:t>指定你后台接收文件的名称，配置样例如下：</w:t>
+        <w:t>指定你后台接收文件的名称，配置</w:t>
+      </w:r>
+      <w:proofErr w:type="gramStart"/>
+      <w:r>
+        <w:rPr>
+          <w:rFonts w:hint="eastAsia"/>
+        </w:rPr>
+        <w:t>样例如</w:t>
+      </w:r>
+      <w:proofErr w:type="gramEnd"/>
+      <w:r>
+        <w:rPr>
+          <w:rFonts w:hint="eastAsia"/>
+        </w:rPr>
+        <w:t>下：</w:t>
       </w:r>
     </w:p>
     <w:p>
@@ -6037,15 +6697,11 @@
     <w:p>
       <w:pPr>
         <w:pStyle w:val="5"/>
-        <w:rPr>
-          <w:rFonts w:hint="eastAsia"/>
-        </w:rPr>
       </w:pPr>
       <w:r>
         <w:rPr>
           <w:rFonts w:hint="eastAsia"/>
         </w:rPr>
-        <w:lastRenderedPageBreak/>
         <w:t>2.4</w:t>
       </w:r>
       <w:r>
@@ -6058,9 +6714,6 @@
     <w:p>
       <w:pPr>
         <w:ind w:firstLineChars="200" w:firstLine="420"/>
-        <w:rPr>
-          <w:rFonts w:hint="eastAsia"/>
-        </w:rPr>
       </w:pPr>
       <w:r>
         <w:rPr>
@@ -6128,12 +6781,14 @@
         </w:rPr>
         <w:t>可以放置的参数请参考</w:t>
       </w:r>
+      <w:proofErr w:type="spellStart"/>
       <w:r>
         <w:rPr>
           <w:rFonts w:hint="eastAsia"/>
         </w:rPr>
         <w:t>ligerComboBox</w:t>
       </w:r>
+      <w:proofErr w:type="spellEnd"/>
       <w:r>
         <w:rPr>
           <w:rFonts w:hint="eastAsia"/>
